--- a/Initiatives/Virtual Reality/VR-Draft.docx
+++ b/Initiatives/Virtual Reality/VR-Draft.docx
@@ -225,19 +225,7 @@
           <w:rPr>
             <w:rStyle w:val="Hyperlink"/>
           </w:rPr>
-          <w:t>ex</w:t>
-        </w:r>
-        <w:r>
-          <w:rPr>
-            <w:rStyle w:val="Hyperlink"/>
-          </w:rPr>
-          <w:t>a</w:t>
-        </w:r>
-        <w:r>
-          <w:rPr>
-            <w:rStyle w:val="Hyperlink"/>
-          </w:rPr>
-          <w:t>mple of a game</w:t>
+          <w:t>example of a game</w:t>
         </w:r>
       </w:hyperlink>
       <w:r>
@@ -516,8 +504,6 @@
       <w:r>
         <w:t>materials would work as well. Banners in the library entrance would be awesome. Any suggestions or experiences with what works and doesn’t would be appreciated!</w:t>
       </w:r>
-      <w:bookmarkStart w:id="0" w:name="_GoBack"/>
-      <w:bookmarkEnd w:id="0"/>
     </w:p>
     <w:p>
       <w:pPr>
@@ -546,8 +532,72 @@
         <w:t>Also locking down the equipment to make sure that nothing is stolen.</w:t>
       </w:r>
     </w:p>
-    <w:p/>
-    <w:p/>
+    <w:p>
+      <w:pPr>
+        <w:pStyle w:val="ListParagraph"/>
+        <w:numPr>
+          <w:ilvl w:val="1"/>
+          <w:numId w:val="1"/>
+        </w:numPr>
+      </w:pPr>
+      <w:r>
+        <w:t>Software accessibility</w:t>
+      </w:r>
+      <w:r>
+        <w:t>:</w:t>
+      </w:r>
+    </w:p>
+    <w:p>
+      <w:pPr>
+        <w:pStyle w:val="ListParagraph"/>
+        <w:numPr>
+          <w:ilvl w:val="2"/>
+          <w:numId w:val="1"/>
+        </w:numPr>
+      </w:pPr>
+      <w:r>
+        <w:t xml:space="preserve">The pc would be able to function just as the </w:t>
+      </w:r>
+    </w:p>
+    <w:p>
+      <w:pPr>
+        <w:pStyle w:val="ListParagraph"/>
+        <w:numPr>
+          <w:ilvl w:val="2"/>
+          <w:numId w:val="1"/>
+        </w:numPr>
+      </w:pPr>
+      <w:r>
+        <w:t>LTS software packaging</w:t>
+      </w:r>
+    </w:p>
+    <w:p>
+      <w:r>
+        <w:t>Key checkout?</w:t>
+      </w:r>
+    </w:p>
+    <w:p>
+      <w:r>
+        <w:tab/>
+        <w:t>Staffing for setup</w:t>
+      </w:r>
+    </w:p>
+    <w:p>
+      <w:r>
+        <w:t xml:space="preserve">Faculty interest </w:t>
+      </w:r>
+    </w:p>
+    <w:p>
+      <w:r>
+        <w:t>Drumming up interest</w:t>
+      </w:r>
+    </w:p>
+    <w:p>
+      <w:r>
+        <w:tab/>
+        <w:t>Light stands</w:t>
+      </w:r>
+    </w:p>
     <w:sectPr>
       <w:pgSz w:w="12240" w:h="15840"/>
       <w:pgMar w:top="1440" w:right="1440" w:bottom="1440" w:left="1440" w:header="720" w:footer="720" w:gutter="0"/>
@@ -561,6 +611,232 @@
 <file path=word/numbering.xml><?xml version="1.0" encoding="utf-8"?>
 <w:numbering xmlns:wpc="http://schemas.microsoft.com/office/word/2010/wordprocessingCanvas" xmlns:mo="http://schemas.microsoft.com/office/mac/office/2008/main" xmlns:mc="http://schemas.openxmlformats.org/markup-compatibility/2006" xmlns:mv="urn:schemas-microsoft-com:mac:vml" xmlns:o="urn:schemas-microsoft-com:office:office" xmlns:r="http://schemas.openxmlformats.org/officeDocument/2006/relationships" xmlns:m="http://schemas.openxmlformats.org/officeDocument/2006/math" xmlns:v="urn:schemas-microsoft-com:vml" xmlns:wp14="http://schemas.microsoft.com/office/word/2010/wordprocessingDrawing" xmlns:wp="http://schemas.openxmlformats.org/drawingml/2006/wordprocessingDrawing" xmlns:w10="urn:schemas-microsoft-com:office:word" xmlns:w="http://schemas.openxmlformats.org/wordprocessingml/2006/main" xmlns:w14="http://schemas.microsoft.com/office/word/2010/wordml" xmlns:w15="http://schemas.microsoft.com/office/word/2012/wordml" xmlns:wpg="http://schemas.microsoft.com/office/word/2010/wordprocessingGroup" xmlns:wpi="http://schemas.microsoft.com/office/word/2010/wordprocessingInk" xmlns:wne="http://schemas.microsoft.com/office/word/2006/wordml" xmlns:wps="http://schemas.microsoft.com/office/word/2010/wordprocessingShape" mc:Ignorable="w14 w15 wp14">
   <w:abstractNum w:abstractNumId="0">
+    <w:nsid w:val="36B7386F"/>
+    <w:multiLevelType w:val="hybridMultilevel"/>
+    <w:tmpl w:val="67F466A2"/>
+    <w:lvl w:ilvl="0" w:tplc="04090001">
+      <w:start w:val="1"/>
+      <w:numFmt w:val="bullet"/>
+      <w:lvlText w:val=""/>
+      <w:lvlJc w:val="left"/>
+      <w:pPr>
+        <w:ind w:left="1080" w:hanging="360"/>
+      </w:pPr>
+      <w:rPr>
+        <w:rFonts w:ascii="Symbol" w:hAnsi="Symbol" w:hint="default"/>
+      </w:rPr>
+    </w:lvl>
+    <w:lvl w:ilvl="1" w:tplc="04090003" w:tentative="1">
+      <w:start w:val="1"/>
+      <w:numFmt w:val="bullet"/>
+      <w:lvlText w:val="o"/>
+      <w:lvlJc w:val="left"/>
+      <w:pPr>
+        <w:ind w:left="1800" w:hanging="360"/>
+      </w:pPr>
+      <w:rPr>
+        <w:rFonts w:ascii="Courier New" w:hAnsi="Courier New" w:cs="Courier New" w:hint="default"/>
+      </w:rPr>
+    </w:lvl>
+    <w:lvl w:ilvl="2" w:tplc="04090005" w:tentative="1">
+      <w:start w:val="1"/>
+      <w:numFmt w:val="bullet"/>
+      <w:lvlText w:val=""/>
+      <w:lvlJc w:val="left"/>
+      <w:pPr>
+        <w:ind w:left="2520" w:hanging="360"/>
+      </w:pPr>
+      <w:rPr>
+        <w:rFonts w:ascii="Wingdings" w:hAnsi="Wingdings" w:hint="default"/>
+      </w:rPr>
+    </w:lvl>
+    <w:lvl w:ilvl="3" w:tplc="04090001" w:tentative="1">
+      <w:start w:val="1"/>
+      <w:numFmt w:val="bullet"/>
+      <w:lvlText w:val=""/>
+      <w:lvlJc w:val="left"/>
+      <w:pPr>
+        <w:ind w:left="3240" w:hanging="360"/>
+      </w:pPr>
+      <w:rPr>
+        <w:rFonts w:ascii="Symbol" w:hAnsi="Symbol" w:hint="default"/>
+      </w:rPr>
+    </w:lvl>
+    <w:lvl w:ilvl="4" w:tplc="04090003" w:tentative="1">
+      <w:start w:val="1"/>
+      <w:numFmt w:val="bullet"/>
+      <w:lvlText w:val="o"/>
+      <w:lvlJc w:val="left"/>
+      <w:pPr>
+        <w:ind w:left="3960" w:hanging="360"/>
+      </w:pPr>
+      <w:rPr>
+        <w:rFonts w:ascii="Courier New" w:hAnsi="Courier New" w:cs="Courier New" w:hint="default"/>
+      </w:rPr>
+    </w:lvl>
+    <w:lvl w:ilvl="5" w:tplc="04090005" w:tentative="1">
+      <w:start w:val="1"/>
+      <w:numFmt w:val="bullet"/>
+      <w:lvlText w:val=""/>
+      <w:lvlJc w:val="left"/>
+      <w:pPr>
+        <w:ind w:left="4680" w:hanging="360"/>
+      </w:pPr>
+      <w:rPr>
+        <w:rFonts w:ascii="Wingdings" w:hAnsi="Wingdings" w:hint="default"/>
+      </w:rPr>
+    </w:lvl>
+    <w:lvl w:ilvl="6" w:tplc="04090001" w:tentative="1">
+      <w:start w:val="1"/>
+      <w:numFmt w:val="bullet"/>
+      <w:lvlText w:val=""/>
+      <w:lvlJc w:val="left"/>
+      <w:pPr>
+        <w:ind w:left="5400" w:hanging="360"/>
+      </w:pPr>
+      <w:rPr>
+        <w:rFonts w:ascii="Symbol" w:hAnsi="Symbol" w:hint="default"/>
+      </w:rPr>
+    </w:lvl>
+    <w:lvl w:ilvl="7" w:tplc="04090003" w:tentative="1">
+      <w:start w:val="1"/>
+      <w:numFmt w:val="bullet"/>
+      <w:lvlText w:val="o"/>
+      <w:lvlJc w:val="left"/>
+      <w:pPr>
+        <w:ind w:left="6120" w:hanging="360"/>
+      </w:pPr>
+      <w:rPr>
+        <w:rFonts w:ascii="Courier New" w:hAnsi="Courier New" w:cs="Courier New" w:hint="default"/>
+      </w:rPr>
+    </w:lvl>
+    <w:lvl w:ilvl="8" w:tplc="04090005" w:tentative="1">
+      <w:start w:val="1"/>
+      <w:numFmt w:val="bullet"/>
+      <w:lvlText w:val=""/>
+      <w:lvlJc w:val="left"/>
+      <w:pPr>
+        <w:ind w:left="6840" w:hanging="360"/>
+      </w:pPr>
+      <w:rPr>
+        <w:rFonts w:ascii="Wingdings" w:hAnsi="Wingdings" w:hint="default"/>
+      </w:rPr>
+    </w:lvl>
+  </w:abstractNum>
+  <w:abstractNum w:abstractNumId="1">
+    <w:nsid w:val="636028F2"/>
+    <w:multiLevelType w:val="hybridMultilevel"/>
+    <w:tmpl w:val="F5D8FFD6"/>
+    <w:lvl w:ilvl="0" w:tplc="04090001">
+      <w:start w:val="1"/>
+      <w:numFmt w:val="bullet"/>
+      <w:lvlText w:val=""/>
+      <w:lvlJc w:val="left"/>
+      <w:pPr>
+        <w:ind w:left="720" w:hanging="360"/>
+      </w:pPr>
+      <w:rPr>
+        <w:rFonts w:ascii="Symbol" w:hAnsi="Symbol" w:hint="default"/>
+      </w:rPr>
+    </w:lvl>
+    <w:lvl w:ilvl="1" w:tplc="04090003" w:tentative="1">
+      <w:start w:val="1"/>
+      <w:numFmt w:val="bullet"/>
+      <w:lvlText w:val="o"/>
+      <w:lvlJc w:val="left"/>
+      <w:pPr>
+        <w:ind w:left="1440" w:hanging="360"/>
+      </w:pPr>
+      <w:rPr>
+        <w:rFonts w:ascii="Courier New" w:hAnsi="Courier New" w:cs="Courier New" w:hint="default"/>
+      </w:rPr>
+    </w:lvl>
+    <w:lvl w:ilvl="2" w:tplc="04090005" w:tentative="1">
+      <w:start w:val="1"/>
+      <w:numFmt w:val="bullet"/>
+      <w:lvlText w:val=""/>
+      <w:lvlJc w:val="left"/>
+      <w:pPr>
+        <w:ind w:left="2160" w:hanging="360"/>
+      </w:pPr>
+      <w:rPr>
+        <w:rFonts w:ascii="Wingdings" w:hAnsi="Wingdings" w:hint="default"/>
+      </w:rPr>
+    </w:lvl>
+    <w:lvl w:ilvl="3" w:tplc="04090001" w:tentative="1">
+      <w:start w:val="1"/>
+      <w:numFmt w:val="bullet"/>
+      <w:lvlText w:val=""/>
+      <w:lvlJc w:val="left"/>
+      <w:pPr>
+        <w:ind w:left="2880" w:hanging="360"/>
+      </w:pPr>
+      <w:rPr>
+        <w:rFonts w:ascii="Symbol" w:hAnsi="Symbol" w:hint="default"/>
+      </w:rPr>
+    </w:lvl>
+    <w:lvl w:ilvl="4" w:tplc="04090003" w:tentative="1">
+      <w:start w:val="1"/>
+      <w:numFmt w:val="bullet"/>
+      <w:lvlText w:val="o"/>
+      <w:lvlJc w:val="left"/>
+      <w:pPr>
+        <w:ind w:left="3600" w:hanging="360"/>
+      </w:pPr>
+      <w:rPr>
+        <w:rFonts w:ascii="Courier New" w:hAnsi="Courier New" w:cs="Courier New" w:hint="default"/>
+      </w:rPr>
+    </w:lvl>
+    <w:lvl w:ilvl="5" w:tplc="04090005" w:tentative="1">
+      <w:start w:val="1"/>
+      <w:numFmt w:val="bullet"/>
+      <w:lvlText w:val=""/>
+      <w:lvlJc w:val="left"/>
+      <w:pPr>
+        <w:ind w:left="4320" w:hanging="360"/>
+      </w:pPr>
+      <w:rPr>
+        <w:rFonts w:ascii="Wingdings" w:hAnsi="Wingdings" w:hint="default"/>
+      </w:rPr>
+    </w:lvl>
+    <w:lvl w:ilvl="6" w:tplc="04090001" w:tentative="1">
+      <w:start w:val="1"/>
+      <w:numFmt w:val="bullet"/>
+      <w:lvlText w:val=""/>
+      <w:lvlJc w:val="left"/>
+      <w:pPr>
+        <w:ind w:left="5040" w:hanging="360"/>
+      </w:pPr>
+      <w:rPr>
+        <w:rFonts w:ascii="Symbol" w:hAnsi="Symbol" w:hint="default"/>
+      </w:rPr>
+    </w:lvl>
+    <w:lvl w:ilvl="7" w:tplc="04090003" w:tentative="1">
+      <w:start w:val="1"/>
+      <w:numFmt w:val="bullet"/>
+      <w:lvlText w:val="o"/>
+      <w:lvlJc w:val="left"/>
+      <w:pPr>
+        <w:ind w:left="5760" w:hanging="360"/>
+      </w:pPr>
+      <w:rPr>
+        <w:rFonts w:ascii="Courier New" w:hAnsi="Courier New" w:cs="Courier New" w:hint="default"/>
+      </w:rPr>
+    </w:lvl>
+    <w:lvl w:ilvl="8" w:tplc="04090005" w:tentative="1">
+      <w:start w:val="1"/>
+      <w:numFmt w:val="bullet"/>
+      <w:lvlText w:val=""/>
+      <w:lvlJc w:val="left"/>
+      <w:pPr>
+        <w:ind w:left="6480" w:hanging="360"/>
+      </w:pPr>
+      <w:rPr>
+        <w:rFonts w:ascii="Wingdings" w:hAnsi="Wingdings" w:hint="default"/>
+      </w:rPr>
+    </w:lvl>
+  </w:abstractNum>
+  <w:abstractNum w:abstractNumId="2">
     <w:nsid w:val="7C175C6E"/>
     <w:multiLevelType w:val="hybridMultilevel"/>
     <w:tmpl w:val="0BBED3A0"/>
@@ -674,6 +950,12 @@
     </w:lvl>
   </w:abstractNum>
   <w:num w:numId="1">
+    <w:abstractNumId w:val="2"/>
+  </w:num>
+  <w:num w:numId="2">
+    <w:abstractNumId w:val="1"/>
+  </w:num>
+  <w:num w:numId="3">
     <w:abstractNumId w:val="0"/>
   </w:num>
 </w:numbering>

--- a/Initiatives/Virtual Reality/VR-Draft.docx
+++ b/Initiatives/Virtual Reality/VR-Draft.docx
@@ -6,6 +6,12 @@
       <w:pPr>
         <w:jc w:val="center"/>
       </w:pPr>
+      <w:r>
+        <w:softHyphen/>
+      </w:r>
+      <w:r>
+        <w:softHyphen/>
+      </w:r>
       <w:r>
         <w:t>ITC: Virtual Reality</w:t>
       </w:r>
@@ -225,7 +231,19 @@
           <w:rPr>
             <w:rStyle w:val="Hyperlink"/>
           </w:rPr>
-          <w:t>example of a game</w:t>
+          <w:t>exa</w:t>
+        </w:r>
+        <w:r>
+          <w:rPr>
+            <w:rStyle w:val="Hyperlink"/>
+          </w:rPr>
+          <w:t>m</w:t>
+        </w:r>
+        <w:r>
+          <w:rPr>
+            <w:rStyle w:val="Hyperlink"/>
+          </w:rPr>
+          <w:t>ple of a game</w:t>
         </w:r>
       </w:hyperlink>
       <w:r>
@@ -355,11 +373,32 @@
       <w:pPr>
         <w:pStyle w:val="ListParagraph"/>
         <w:numPr>
+          <w:ilvl w:val="2"/>
+          <w:numId w:val="1"/>
+        </w:numPr>
+      </w:pPr>
+      <w:r>
+        <w:t xml:space="preserve">The space can also be converted back into a normal study room for high demand times. </w:t>
+      </w:r>
+      <w:proofErr w:type="gramStart"/>
+      <w:r>
+        <w:t>So</w:t>
+      </w:r>
+      <w:proofErr w:type="gramEnd"/>
+      <w:r>
+        <w:t xml:space="preserve"> during finals week, the space can have tables setup and the headset could be unavailable for checkout at that time.</w:t>
+      </w:r>
+    </w:p>
+    <w:p>
+      <w:pPr>
+        <w:pStyle w:val="ListParagraph"/>
+        <w:numPr>
           <w:ilvl w:val="0"/>
           <w:numId w:val="1"/>
         </w:numPr>
       </w:pPr>
       <w:r>
+        <w:lastRenderedPageBreak/>
         <w:t>Technical Requirements &amp; maintenance needs</w:t>
       </w:r>
     </w:p>
@@ -396,7 +435,6 @@
         </w:numPr>
       </w:pPr>
       <w:r>
-        <w:lastRenderedPageBreak/>
         <w:t>Upgrading &amp; maintenance needs</w:t>
       </w:r>
     </w:p>
@@ -556,7 +594,13 @@
         </w:numPr>
       </w:pPr>
       <w:r>
-        <w:t xml:space="preserve">The pc would be able to function just as the </w:t>
+        <w:t>The PC</w:t>
+      </w:r>
+      <w:r>
+        <w:t xml:space="preserve"> would be able to function just as the </w:t>
+      </w:r>
+      <w:r>
+        <w:t>normal lab computers do.</w:t>
       </w:r>
     </w:p>
     <w:p>
@@ -572,30 +616,119 @@
       </w:r>
     </w:p>
     <w:p>
-      <w:r>
-        <w:t>Key checkout?</w:t>
-      </w:r>
-    </w:p>
-    <w:p>
-      <w:r>
-        <w:tab/>
+      <w:pPr>
+        <w:pStyle w:val="ListParagraph"/>
+        <w:numPr>
+          <w:ilvl w:val="1"/>
+          <w:numId w:val="1"/>
+        </w:numPr>
+      </w:pPr>
+      <w:r>
+        <w:t>Key checkout:</w:t>
+      </w:r>
+    </w:p>
+    <w:p>
+      <w:pPr>
+        <w:pStyle w:val="ListParagraph"/>
+        <w:numPr>
+          <w:ilvl w:val="2"/>
+          <w:numId w:val="1"/>
+        </w:numPr>
+      </w:pPr>
+      <w:r>
         <w:t>Staffing for setup</w:t>
       </w:r>
-    </w:p>
-    <w:p>
-      <w:r>
-        <w:t xml:space="preserve">Faculty interest </w:t>
-      </w:r>
-    </w:p>
-    <w:p>
+      <w:r>
+        <w:t xml:space="preserve"> of the space: TBD based on complexity of setup</w:t>
+      </w:r>
+    </w:p>
+    <w:p>
+      <w:pPr>
+        <w:pStyle w:val="ListParagraph"/>
+        <w:numPr>
+          <w:ilvl w:val="1"/>
+          <w:numId w:val="1"/>
+        </w:numPr>
+      </w:pPr>
       <w:r>
         <w:t>Drumming up interest</w:t>
       </w:r>
-    </w:p>
-    <w:p>
-      <w:r>
-        <w:tab/>
+      <w:r>
+        <w:t>:</w:t>
+      </w:r>
+    </w:p>
+    <w:p>
+      <w:pPr>
+        <w:pStyle w:val="ListParagraph"/>
+        <w:numPr>
+          <w:ilvl w:val="2"/>
+          <w:numId w:val="1"/>
+        </w:numPr>
+      </w:pPr>
+      <w:r>
         <w:t>Light stands</w:t>
+      </w:r>
+      <w:r>
+        <w:t xml:space="preserve"> for portable operation. Possibly in class rooms as demonstrations</w:t>
+      </w:r>
+      <w:r>
+        <w:t>.</w:t>
+      </w:r>
+    </w:p>
+    <w:p>
+      <w:pPr>
+        <w:pStyle w:val="ListParagraph"/>
+        <w:numPr>
+          <w:ilvl w:val="2"/>
+          <w:numId w:val="1"/>
+        </w:numPr>
+      </w:pPr>
+      <w:r>
+        <w:t>Marketing and promotion materials</w:t>
+      </w:r>
+    </w:p>
+    <w:p>
+      <w:pPr>
+        <w:pStyle w:val="ListParagraph"/>
+        <w:numPr>
+          <w:ilvl w:val="3"/>
+          <w:numId w:val="1"/>
+        </w:numPr>
+      </w:pPr>
+      <w:r>
+        <w:t>Student created and printed th</w:t>
+      </w:r>
+      <w:bookmarkStart w:id="0" w:name="_GoBack"/>
+      <w:bookmarkEnd w:id="0"/>
+      <w:r>
+        <w:t>rough Printing Services on campus</w:t>
+      </w:r>
+    </w:p>
+    <w:p>
+      <w:pPr>
+        <w:pStyle w:val="ListParagraph"/>
+        <w:numPr>
+          <w:ilvl w:val="4"/>
+          <w:numId w:val="1"/>
+        </w:numPr>
+      </w:pPr>
+      <w:r>
+        <w:t>Nicholas Hocking has been contacted</w:t>
+      </w:r>
+      <w:r>
+        <w:t xml:space="preserve"> and I’ll be meeting with him regarding vision and general info.</w:t>
+      </w:r>
+    </w:p>
+    <w:p>
+      <w:pPr>
+        <w:pStyle w:val="ListParagraph"/>
+        <w:numPr>
+          <w:ilvl w:val="2"/>
+          <w:numId w:val="1"/>
+        </w:numPr>
+      </w:pPr>
+      <w:r>
+        <w:t>Contacting departments/professors about the opportunity</w:t>
       </w:r>
     </w:p>
     <w:sectPr>
@@ -839,7 +972,7 @@
   <w:abstractNum w:abstractNumId="2">
     <w:nsid w:val="7C175C6E"/>
     <w:multiLevelType w:val="hybridMultilevel"/>
-    <w:tmpl w:val="0BBED3A0"/>
+    <w:tmpl w:val="635AD3E4"/>
     <w:lvl w:ilvl="0" w:tplc="04090001">
       <w:start w:val="1"/>
       <w:numFmt w:val="bullet"/>
@@ -876,7 +1009,7 @@
         <w:rFonts w:ascii="Wingdings" w:hAnsi="Wingdings" w:hint="default"/>
       </w:rPr>
     </w:lvl>
-    <w:lvl w:ilvl="3" w:tplc="04090001" w:tentative="1">
+    <w:lvl w:ilvl="3" w:tplc="04090001">
       <w:start w:val="1"/>
       <w:numFmt w:val="bullet"/>
       <w:lvlText w:val=""/>
@@ -888,7 +1021,7 @@
         <w:rFonts w:ascii="Symbol" w:hAnsi="Symbol" w:hint="default"/>
       </w:rPr>
     </w:lvl>
-    <w:lvl w:ilvl="4" w:tplc="04090003" w:tentative="1">
+    <w:lvl w:ilvl="4" w:tplc="04090003">
       <w:start w:val="1"/>
       <w:numFmt w:val="bullet"/>
       <w:lvlText w:val="o"/>

--- a/Initiatives/Virtual Reality/VR-Draft.docx
+++ b/Initiatives/Virtual Reality/VR-Draft.docx
@@ -54,7 +54,7 @@
         </w:numPr>
       </w:pPr>
       <w:r>
-        <w:t>Equipment:</w:t>
+        <w:t>Space alterations:</w:t>
       </w:r>
     </w:p>
     <w:p>
@@ -66,18 +66,87 @@
         </w:numPr>
       </w:pPr>
       <w:r>
-        <w:t xml:space="preserve">The cost of the VR system (goggles and cameras) is </w:t>
+        <w:t>It really depends on where there is room and what the space looks like currently. In general, the room should be free of any objects.</w:t>
+      </w:r>
+    </w:p>
+    <w:p>
+      <w:pPr>
+        <w:pStyle w:val="ListParagraph"/>
+        <w:numPr>
+          <w:ilvl w:val="2"/>
+          <w:numId w:val="1"/>
+        </w:numPr>
+      </w:pPr>
+      <w:r>
+        <w:t>The camera sensors will probably be mounted on the wall.</w:t>
+      </w:r>
+    </w:p>
+    <w:p>
+      <w:pPr>
+        <w:pStyle w:val="ListParagraph"/>
+        <w:numPr>
+          <w:ilvl w:val="1"/>
+          <w:numId w:val="1"/>
+        </w:numPr>
+      </w:pPr>
+      <w:r>
+        <w:t>Budget:</w:t>
+      </w:r>
+      <w:r>
+        <w:t xml:space="preserve"> See the document VR-BUDGET.xlsx for details</w:t>
+      </w:r>
+    </w:p>
+    <w:p>
+      <w:pPr>
+        <w:pStyle w:val="ListParagraph"/>
+        <w:numPr>
+          <w:ilvl w:val="0"/>
+          <w:numId w:val="1"/>
+        </w:numPr>
+      </w:pPr>
+      <w:r>
+        <w:t>Anticipated use/function of space and technology:</w:t>
+      </w:r>
+    </w:p>
+    <w:p>
+      <w:pPr>
+        <w:pStyle w:val="ListParagraph"/>
+        <w:numPr>
+          <w:ilvl w:val="1"/>
+          <w:numId w:val="1"/>
+        </w:numPr>
+      </w:pPr>
+      <w:r>
+        <w:t>Immersive Learning</w:t>
+      </w:r>
+      <w:r>
+        <w:t>:</w:t>
+      </w:r>
+    </w:p>
+    <w:p>
+      <w:pPr>
+        <w:pStyle w:val="ListParagraph"/>
+        <w:numPr>
+          <w:ilvl w:val="2"/>
+          <w:numId w:val="1"/>
+        </w:numPr>
+      </w:pPr>
+      <w:r>
+        <w:t xml:space="preserve">I believe immersive learning </w:t>
+      </w:r>
+      <w:r>
+        <w:t xml:space="preserve">is the greatest opportunity for the VR systems. Check out an </w:t>
       </w:r>
       <w:hyperlink r:id="rId5" w:history="1">
         <w:r>
           <w:rPr>
             <w:rStyle w:val="Hyperlink"/>
           </w:rPr>
-          <w:t>$599</w:t>
+          <w:t>example of a game</w:t>
         </w:r>
       </w:hyperlink>
       <w:r>
-        <w:t xml:space="preserve">. </w:t>
+        <w:t xml:space="preserve"> that will help students learn the anatomy of the human body.</w:t>
       </w:r>
     </w:p>
     <w:p>
@@ -89,7 +158,25 @@
         </w:numPr>
       </w:pPr>
       <w:r>
-        <w:t>The PC’s that are needed to run the VR programs need to be powerful. I’m getting a quote from Dell for the price of PC’s that are powerful enough to run the system. I’m guessing with our university discount that we’d be able to get them at $800 a piece.</w:t>
+        <w:t xml:space="preserve">This industry is incredibly young. The variety of VR immersive learning </w:t>
+      </w:r>
+      <w:r>
+        <w:t>is limited right now, but in the next year or two there will be a large increase in the number of applications.</w:t>
+      </w:r>
+    </w:p>
+    <w:p>
+      <w:pPr>
+        <w:pStyle w:val="ListParagraph"/>
+        <w:numPr>
+          <w:ilvl w:val="1"/>
+          <w:numId w:val="1"/>
+        </w:numPr>
+      </w:pPr>
+      <w:r>
+        <w:t>Creativity</w:t>
+      </w:r>
+      <w:r>
+        <w:t>:</w:t>
       </w:r>
     </w:p>
     <w:p>
@@ -101,7 +188,22 @@
         </w:numPr>
       </w:pPr>
       <w:r>
-        <w:t>Purchasing games shouldn’t be too bad. Prices range from $0 - $30.</w:t>
+        <w:t xml:space="preserve">The first thing that comes to mind </w:t>
+      </w:r>
+      <w:r>
+        <w:t>are creative applications. Painting and other similar programs are novelties right now but pretty cool to give a sense of 3D art.</w:t>
+      </w:r>
+    </w:p>
+    <w:p>
+      <w:pPr>
+        <w:pStyle w:val="ListParagraph"/>
+        <w:numPr>
+          <w:ilvl w:val="1"/>
+          <w:numId w:val="1"/>
+        </w:numPr>
+      </w:pPr>
+      <w:r>
+        <w:t>Games:</w:t>
       </w:r>
     </w:p>
     <w:p>
@@ -113,212 +215,9 @@
         </w:numPr>
       </w:pPr>
       <w:r>
-        <w:t>Total budget for the equipment will be around $1500 - $</w:t>
-      </w:r>
-      <w:r>
-        <w:t>1700</w:t>
-      </w:r>
-      <w:r>
-        <w:t xml:space="preserve"> </w:t>
-      </w:r>
-      <w:r>
-        <w:t>per unit.</w:t>
-      </w:r>
-    </w:p>
-    <w:p>
-      <w:pPr>
-        <w:pStyle w:val="ListParagraph"/>
-        <w:numPr>
-          <w:ilvl w:val="1"/>
-          <w:numId w:val="1"/>
-        </w:numPr>
-      </w:pPr>
-      <w:r>
-        <w:t>Space alterations:</w:t>
-      </w:r>
-    </w:p>
-    <w:p>
-      <w:pPr>
-        <w:pStyle w:val="ListParagraph"/>
-        <w:numPr>
-          <w:ilvl w:val="2"/>
-          <w:numId w:val="1"/>
-        </w:numPr>
-      </w:pPr>
-      <w:r>
-        <w:t>It really depends on where there is room and what the space looks like currently. In general, the room should be free of any objects.</w:t>
-      </w:r>
-    </w:p>
-    <w:p>
-      <w:pPr>
-        <w:pStyle w:val="ListParagraph"/>
-        <w:numPr>
-          <w:ilvl w:val="2"/>
-          <w:numId w:val="1"/>
-        </w:numPr>
-      </w:pPr>
-      <w:r>
-        <w:t>The camera sensors will probably be mounted on the wall.</w:t>
-      </w:r>
-    </w:p>
-    <w:p>
-      <w:pPr>
-        <w:pStyle w:val="ListParagraph"/>
-        <w:numPr>
-          <w:ilvl w:val="1"/>
-          <w:numId w:val="1"/>
-        </w:numPr>
-      </w:pPr>
-      <w:r>
-        <w:t>Budget:</w:t>
-      </w:r>
-    </w:p>
-    <w:p>
-      <w:pPr>
-        <w:pStyle w:val="ListParagraph"/>
-        <w:numPr>
-          <w:ilvl w:val="2"/>
-          <w:numId w:val="1"/>
-        </w:numPr>
-      </w:pPr>
-      <w:r>
-        <w:t>I’m planning on using ITC’s budget for some if not all of the funding.</w:t>
-      </w:r>
-    </w:p>
-    <w:p>
-      <w:pPr>
-        <w:pStyle w:val="ListParagraph"/>
-        <w:numPr>
-          <w:ilvl w:val="0"/>
-          <w:numId w:val="1"/>
-        </w:numPr>
-      </w:pPr>
-      <w:r>
-        <w:t>Anticipated use/function of space and technology:</w:t>
-      </w:r>
-    </w:p>
-    <w:p>
-      <w:pPr>
-        <w:pStyle w:val="ListParagraph"/>
-        <w:numPr>
-          <w:ilvl w:val="1"/>
-          <w:numId w:val="1"/>
-        </w:numPr>
-      </w:pPr>
-      <w:r>
-        <w:t>Immersive Learning</w:t>
-      </w:r>
-      <w:r>
-        <w:t>:</w:t>
-      </w:r>
-    </w:p>
-    <w:p>
-      <w:pPr>
-        <w:pStyle w:val="ListParagraph"/>
-        <w:numPr>
-          <w:ilvl w:val="2"/>
-          <w:numId w:val="1"/>
-        </w:numPr>
-      </w:pPr>
-      <w:r>
-        <w:t xml:space="preserve">I believe immersive learning </w:t>
-      </w:r>
-      <w:r>
-        <w:t xml:space="preserve">is the greatest opportunity for the VR systems. Check out an </w:t>
+        <w:t xml:space="preserve">One of the coolest one’s I’ve seen so far is a </w:t>
       </w:r>
       <w:hyperlink r:id="rId6" w:history="1">
-        <w:r>
-          <w:rPr>
-            <w:rStyle w:val="Hyperlink"/>
-          </w:rPr>
-          <w:t>exa</w:t>
-        </w:r>
-        <w:r>
-          <w:rPr>
-            <w:rStyle w:val="Hyperlink"/>
-          </w:rPr>
-          <w:t>m</w:t>
-        </w:r>
-        <w:r>
-          <w:rPr>
-            <w:rStyle w:val="Hyperlink"/>
-          </w:rPr>
-          <w:t>ple of a game</w:t>
-        </w:r>
-      </w:hyperlink>
-      <w:r>
-        <w:t xml:space="preserve"> that will help students learn the anatomy of the human body.</w:t>
-      </w:r>
-    </w:p>
-    <w:p>
-      <w:pPr>
-        <w:pStyle w:val="ListParagraph"/>
-        <w:numPr>
-          <w:ilvl w:val="2"/>
-          <w:numId w:val="1"/>
-        </w:numPr>
-      </w:pPr>
-      <w:r>
-        <w:t xml:space="preserve">This industry is incredibly young. The variety of VR immersive learning </w:t>
-      </w:r>
-      <w:r>
-        <w:t>is limited right now, but in the next year or two there will be a large increase in the number of applications.</w:t>
-      </w:r>
-    </w:p>
-    <w:p>
-      <w:pPr>
-        <w:pStyle w:val="ListParagraph"/>
-        <w:numPr>
-          <w:ilvl w:val="1"/>
-          <w:numId w:val="1"/>
-        </w:numPr>
-      </w:pPr>
-      <w:r>
-        <w:t>Creativity</w:t>
-      </w:r>
-      <w:r>
-        <w:t>:</w:t>
-      </w:r>
-    </w:p>
-    <w:p>
-      <w:pPr>
-        <w:pStyle w:val="ListParagraph"/>
-        <w:numPr>
-          <w:ilvl w:val="2"/>
-          <w:numId w:val="1"/>
-        </w:numPr>
-      </w:pPr>
-      <w:r>
-        <w:t xml:space="preserve">The first thing that comes to mind </w:t>
-      </w:r>
-      <w:r>
-        <w:t>are creative applications. Painting and other similar programs are novelties right now but pretty cool to give a sense of 3D art.</w:t>
-      </w:r>
-    </w:p>
-    <w:p>
-      <w:pPr>
-        <w:pStyle w:val="ListParagraph"/>
-        <w:numPr>
-          <w:ilvl w:val="1"/>
-          <w:numId w:val="1"/>
-        </w:numPr>
-      </w:pPr>
-      <w:r>
-        <w:t>Games:</w:t>
-      </w:r>
-    </w:p>
-    <w:p>
-      <w:pPr>
-        <w:pStyle w:val="ListParagraph"/>
-        <w:numPr>
-          <w:ilvl w:val="2"/>
-          <w:numId w:val="1"/>
-        </w:numPr>
-      </w:pPr>
-      <w:r>
-        <w:t xml:space="preserve">One of the coolest one’s I’ve seen so far is a </w:t>
-      </w:r>
-      <w:hyperlink r:id="rId7" w:history="1">
         <w:r>
           <w:rPr>
             <w:rStyle w:val="Hyperlink"/>
@@ -398,8 +297,83 @@
         </w:numPr>
       </w:pPr>
       <w:r>
+        <w:t>Technical Requirements &amp; maintenance needs</w:t>
+      </w:r>
+    </w:p>
+    <w:p>
+      <w:pPr>
+        <w:pStyle w:val="ListParagraph"/>
+        <w:numPr>
+          <w:ilvl w:val="1"/>
+          <w:numId w:val="1"/>
+        </w:numPr>
+      </w:pPr>
+      <w:r>
+        <w:t>Technical Requirements:</w:t>
+      </w:r>
+    </w:p>
+    <w:p>
+      <w:pPr>
+        <w:pStyle w:val="ListParagraph"/>
+        <w:numPr>
+          <w:ilvl w:val="2"/>
+          <w:numId w:val="1"/>
+        </w:numPr>
+      </w:pPr>
+      <w:r>
+        <w:t xml:space="preserve">See budget/costs. </w:t>
+      </w:r>
+    </w:p>
+    <w:p>
+      <w:pPr>
+        <w:pStyle w:val="ListParagraph"/>
+        <w:numPr>
+          <w:ilvl w:val="1"/>
+          <w:numId w:val="1"/>
+        </w:numPr>
+      </w:pPr>
+      <w:r>
+        <w:t>Upgrading &amp; maintenance needs</w:t>
+      </w:r>
+    </w:p>
+    <w:p>
+      <w:pPr>
+        <w:pStyle w:val="ListParagraph"/>
+        <w:numPr>
+          <w:ilvl w:val="2"/>
+          <w:numId w:val="1"/>
+        </w:numPr>
+      </w:pPr>
+      <w:r>
+        <w:t>I’ve opted to spend a little bit more money on the PC’s in order to “future proof” them a bit. The programs for the VR headsets will be getting more and more processing intensive in the future. In order to ensure that the system is functional for the next 3-4 years, we’ll be looking at getting a few steps up from the minimum requirements.</w:t>
+      </w:r>
+    </w:p>
+    <w:p>
+      <w:pPr>
+        <w:pStyle w:val="ListParagraph"/>
+        <w:numPr>
+          <w:ilvl w:val="2"/>
+          <w:numId w:val="1"/>
+        </w:numPr>
+      </w:pPr>
+      <w:r>
         <w:lastRenderedPageBreak/>
-        <w:t>Technical Requirements &amp; maintenance needs</w:t>
+        <w:t xml:space="preserve">Maintenance is something I’m still looking into at the moment. I’m thinking that support for the </w:t>
+      </w:r>
+      <w:r>
+        <w:t>PC’s will operate the same as the group study rooms. The equipment itself will be different. I’m not sure how durable the headsets are. I know that there are VR arcades in Minneapolis that operate in a similar way we are looking to.</w:t>
+      </w:r>
+    </w:p>
+    <w:p>
+      <w:pPr>
+        <w:pStyle w:val="ListParagraph"/>
+        <w:numPr>
+          <w:ilvl w:val="0"/>
+          <w:numId w:val="1"/>
+        </w:numPr>
+      </w:pPr>
+      <w:r>
+        <w:t>Promotion and Communication:</w:t>
       </w:r>
     </w:p>
     <w:p>
@@ -411,19 +385,22 @@
         </w:numPr>
       </w:pPr>
       <w:r>
-        <w:t>Technical Requirements:</w:t>
-      </w:r>
-    </w:p>
-    <w:p>
-      <w:pPr>
-        <w:pStyle w:val="ListParagraph"/>
-        <w:numPr>
-          <w:ilvl w:val="2"/>
-          <w:numId w:val="1"/>
-        </w:numPr>
-      </w:pPr>
-      <w:r>
-        <w:t xml:space="preserve">See budget/costs. </w:t>
+        <w:t>I loved the idea</w:t>
+      </w:r>
+      <w:r>
+        <w:t>s</w:t>
+      </w:r>
+      <w:r>
+        <w:t xml:space="preserve"> of the pop-up events </w:t>
+      </w:r>
+      <w:r>
+        <w:t xml:space="preserve">and having the 3D printer in the open </w:t>
+      </w:r>
+      <w:r>
+        <w:t>fo</w:t>
+      </w:r>
+      <w:r>
+        <w:t xml:space="preserve">r the makerspace. I think we could adopt a similar approach for the VR system. We can purchase light stands to put the cameras on and as long as there’s power and space the options are endless for where we could bring it. </w:t>
       </w:r>
     </w:p>
     <w:p>
@@ -435,46 +412,7 @@
         </w:numPr>
       </w:pPr>
       <w:r>
-        <w:t>Upgrading &amp; maintenance needs</w:t>
-      </w:r>
-    </w:p>
-    <w:p>
-      <w:pPr>
-        <w:pStyle w:val="ListParagraph"/>
-        <w:numPr>
-          <w:ilvl w:val="2"/>
-          <w:numId w:val="1"/>
-        </w:numPr>
-      </w:pPr>
-      <w:r>
-        <w:t>I’ve opted to spend a little bit more money on the PC’s in order to “future proof” them a bit. The programs for the VR headsets will be getting more and more processing intensive in the future. In order to ensure that the system is functional for the next 3-4 years, we’ll be looking at getting a few steps up from the minimum requirements.</w:t>
-      </w:r>
-    </w:p>
-    <w:p>
-      <w:pPr>
-        <w:pStyle w:val="ListParagraph"/>
-        <w:numPr>
-          <w:ilvl w:val="2"/>
-          <w:numId w:val="1"/>
-        </w:numPr>
-      </w:pPr>
-      <w:r>
-        <w:t xml:space="preserve">Maintenance is something I’m still looking into at the moment. I’m thinking that support for the </w:t>
-      </w:r>
-      <w:r>
-        <w:t>PC’s will operate the same as the group study rooms. The equipment itself will be different. I’m not sure how durable the headsets are. I know that there are VR arcades in Minneapolis that operate in a similar way we are looking to.</w:t>
-      </w:r>
-    </w:p>
-    <w:p>
-      <w:pPr>
-        <w:pStyle w:val="ListParagraph"/>
-        <w:numPr>
-          <w:ilvl w:val="0"/>
-          <w:numId w:val="1"/>
-        </w:numPr>
-      </w:pPr>
-      <w:r>
-        <w:t>Promotion and Communication:</w:t>
+        <w:t>I’d really like to see the system being brought into classrooms to show the immersive learning aspect. Nursing or science are the first ones that come to mind. These could be beta tests for that model of use.</w:t>
       </w:r>
     </w:p>
     <w:p>
@@ -486,22 +424,13 @@
         </w:numPr>
       </w:pPr>
       <w:r>
-        <w:t>I loved the idea</w:t>
-      </w:r>
-      <w:r>
-        <w:t>s</w:t>
-      </w:r>
-      <w:r>
-        <w:t xml:space="preserve"> of the pop-up events </w:t>
-      </w:r>
-      <w:r>
-        <w:t xml:space="preserve">and having the 3D printer in the open </w:t>
-      </w:r>
-      <w:r>
-        <w:t>fo</w:t>
-      </w:r>
-      <w:r>
-        <w:t xml:space="preserve">r the makerspace. I think we could adopt a similar approach for the VR system. We can purchase light stands to put the cameras on and as long as there’s power and space the options are endless for where we could bring it. </w:t>
+        <w:t>These things are pretty da</w:t>
+      </w:r>
+      <w:r>
+        <w:t>r</w:t>
+      </w:r>
+      <w:r>
+        <w:t>n cool. A ton of students are interested with VR but have never gotten to experience it so I think that alone will draw people in.</w:t>
       </w:r>
     </w:p>
     <w:p>
@@ -513,195 +442,198 @@
         </w:numPr>
       </w:pPr>
       <w:r>
-        <w:t>I’d really like to see the system being brought into classrooms to show the immersive learning aspect. Nursing or science are the first ones that come to mind. These could be beta tests for that model of use.</w:t>
-      </w:r>
-    </w:p>
-    <w:p>
-      <w:pPr>
-        <w:pStyle w:val="ListParagraph"/>
-        <w:numPr>
-          <w:ilvl w:val="1"/>
-          <w:numId w:val="1"/>
-        </w:numPr>
-      </w:pPr>
-      <w:r>
-        <w:t>These things are pretty damn cool. A ton of students are interested with VR but have never gotten to experience it so I think that alone will draw people in.</w:t>
-      </w:r>
-    </w:p>
-    <w:p>
-      <w:pPr>
-        <w:pStyle w:val="ListParagraph"/>
-        <w:numPr>
-          <w:ilvl w:val="1"/>
-          <w:numId w:val="1"/>
-        </w:numPr>
-      </w:pPr>
-      <w:r>
         <w:t xml:space="preserve">Standard promotional </w:t>
       </w:r>
       <w:r>
-        <w:t>materials would work as well. Banners in the library entrance would be awesome. Any suggestions or experiences with what works and doesn’t would be appreciated!</w:t>
-      </w:r>
-    </w:p>
-    <w:p>
-      <w:pPr>
-        <w:pStyle w:val="ListParagraph"/>
-        <w:numPr>
-          <w:ilvl w:val="0"/>
-          <w:numId w:val="1"/>
-        </w:numPr>
-      </w:pPr>
-      <w:r>
-        <w:t>Other Issues:</w:t>
-      </w:r>
-    </w:p>
-    <w:p>
-      <w:pPr>
-        <w:pStyle w:val="ListParagraph"/>
-        <w:numPr>
-          <w:ilvl w:val="1"/>
-          <w:numId w:val="1"/>
-        </w:numPr>
-      </w:pPr>
-      <w:r>
-        <w:t xml:space="preserve">The only other issue I can think of right now is the security. Making sure that the programs are accessible on a public account but also managed from a different account. </w:t>
-      </w:r>
-      <w:r>
-        <w:t>Also locking down the equipment to make sure that nothing is stolen.</w:t>
-      </w:r>
-    </w:p>
-    <w:p>
-      <w:pPr>
-        <w:pStyle w:val="ListParagraph"/>
-        <w:numPr>
-          <w:ilvl w:val="1"/>
-          <w:numId w:val="1"/>
-        </w:numPr>
-      </w:pPr>
-      <w:r>
-        <w:t>Software accessibility</w:t>
-      </w:r>
-      <w:r>
-        <w:t>:</w:t>
-      </w:r>
-    </w:p>
-    <w:p>
-      <w:pPr>
-        <w:pStyle w:val="ListParagraph"/>
-        <w:numPr>
-          <w:ilvl w:val="2"/>
-          <w:numId w:val="1"/>
-        </w:numPr>
-      </w:pPr>
-      <w:r>
-        <w:t>The PC</w:t>
-      </w:r>
-      <w:r>
-        <w:t xml:space="preserve"> would be able to function just as the </w:t>
-      </w:r>
-      <w:r>
-        <w:t>normal lab computers do.</w:t>
-      </w:r>
-    </w:p>
-    <w:p>
-      <w:pPr>
-        <w:pStyle w:val="ListParagraph"/>
-        <w:numPr>
-          <w:ilvl w:val="2"/>
-          <w:numId w:val="1"/>
-        </w:numPr>
-      </w:pPr>
-      <w:r>
-        <w:t>LTS software packaging</w:t>
-      </w:r>
-    </w:p>
-    <w:p>
-      <w:pPr>
-        <w:pStyle w:val="ListParagraph"/>
-        <w:numPr>
-          <w:ilvl w:val="1"/>
-          <w:numId w:val="1"/>
-        </w:numPr>
-      </w:pPr>
-      <w:r>
-        <w:t>Key checkout:</w:t>
-      </w:r>
-    </w:p>
-    <w:p>
-      <w:pPr>
-        <w:pStyle w:val="ListParagraph"/>
-        <w:numPr>
-          <w:ilvl w:val="2"/>
-          <w:numId w:val="1"/>
-        </w:numPr>
-      </w:pPr>
-      <w:r>
-        <w:t>Staffing for setup</w:t>
-      </w:r>
-      <w:r>
-        <w:t xml:space="preserve"> of the space: TBD based on complexity of setup</w:t>
-      </w:r>
-    </w:p>
-    <w:p>
-      <w:pPr>
-        <w:pStyle w:val="ListParagraph"/>
-        <w:numPr>
-          <w:ilvl w:val="1"/>
-          <w:numId w:val="1"/>
-        </w:numPr>
-      </w:pPr>
-      <w:r>
-        <w:t>Drumming up interest</w:t>
-      </w:r>
-      <w:r>
-        <w:t>:</w:t>
-      </w:r>
-    </w:p>
-    <w:p>
-      <w:pPr>
-        <w:pStyle w:val="ListParagraph"/>
-        <w:numPr>
-          <w:ilvl w:val="2"/>
-          <w:numId w:val="1"/>
-        </w:numPr>
-      </w:pPr>
-      <w:r>
-        <w:t>Light stands</w:t>
-      </w:r>
-      <w:r>
-        <w:t xml:space="preserve"> for portable operation. Possibly in class rooms as demonstrations</w:t>
-      </w:r>
-      <w:r>
-        <w:t>.</w:t>
-      </w:r>
-    </w:p>
-    <w:p>
-      <w:pPr>
-        <w:pStyle w:val="ListParagraph"/>
-        <w:numPr>
-          <w:ilvl w:val="2"/>
-          <w:numId w:val="1"/>
-        </w:numPr>
-      </w:pPr>
-      <w:r>
-        <w:t>Marketing and promotion materials</w:t>
-      </w:r>
-    </w:p>
-    <w:p>
-      <w:pPr>
-        <w:pStyle w:val="ListParagraph"/>
-        <w:numPr>
-          <w:ilvl w:val="3"/>
-          <w:numId w:val="1"/>
-        </w:numPr>
-      </w:pPr>
-      <w:r>
-        <w:t>Student created and printed th</w:t>
+        <w:t>ma</w:t>
       </w:r>
       <w:bookmarkStart w:id="0" w:name="_GoBack"/>
       <w:bookmarkEnd w:id="0"/>
       <w:r>
-        <w:t>rough Printing Services on campus</w:t>
+        <w:t>terials would work as well. Banners in the library entrance would be awesome. Any suggestions or experiences with what works and doesn’t would be appreciated!</w:t>
+      </w:r>
+    </w:p>
+    <w:p>
+      <w:pPr>
+        <w:pStyle w:val="ListParagraph"/>
+        <w:numPr>
+          <w:ilvl w:val="0"/>
+          <w:numId w:val="1"/>
+        </w:numPr>
+      </w:pPr>
+      <w:r>
+        <w:t>Other Issues:</w:t>
+      </w:r>
+    </w:p>
+    <w:p>
+      <w:pPr>
+        <w:pStyle w:val="ListParagraph"/>
+        <w:numPr>
+          <w:ilvl w:val="1"/>
+          <w:numId w:val="1"/>
+        </w:numPr>
+      </w:pPr>
+      <w:r>
+        <w:t xml:space="preserve">The only other issue I can think of right now is the security. Making sure that the programs are accessible on a public account but also managed from a different account. </w:t>
+      </w:r>
+      <w:r>
+        <w:t>Also locking down the equipment to make sure that nothing is stolen.</w:t>
+      </w:r>
+    </w:p>
+    <w:p>
+      <w:pPr>
+        <w:pStyle w:val="ListParagraph"/>
+        <w:numPr>
+          <w:ilvl w:val="1"/>
+          <w:numId w:val="1"/>
+        </w:numPr>
+      </w:pPr>
+      <w:r>
+        <w:t>Software accessibility</w:t>
+      </w:r>
+      <w:r>
+        <w:t>:</w:t>
+      </w:r>
+    </w:p>
+    <w:p>
+      <w:pPr>
+        <w:pStyle w:val="ListParagraph"/>
+        <w:numPr>
+          <w:ilvl w:val="2"/>
+          <w:numId w:val="1"/>
+        </w:numPr>
+      </w:pPr>
+      <w:r>
+        <w:t>The PC</w:t>
+      </w:r>
+      <w:r>
+        <w:t xml:space="preserve"> would be able to function just as the </w:t>
+      </w:r>
+      <w:r>
+        <w:t>normal lab computers do.</w:t>
+      </w:r>
+    </w:p>
+    <w:p>
+      <w:pPr>
+        <w:pStyle w:val="ListParagraph"/>
+        <w:numPr>
+          <w:ilvl w:val="2"/>
+          <w:numId w:val="1"/>
+        </w:numPr>
+      </w:pPr>
+      <w:r>
+        <w:t>LTS software packaging</w:t>
+      </w:r>
+      <w:r>
+        <w:t>:</w:t>
+      </w:r>
+    </w:p>
+    <w:p>
+      <w:pPr>
+        <w:pStyle w:val="ListParagraph"/>
+        <w:numPr>
+          <w:ilvl w:val="3"/>
+          <w:numId w:val="1"/>
+        </w:numPr>
+      </w:pPr>
+      <w:r>
+        <w:t>There will be an account on the computer that users can log into that will have steam and the games on it.</w:t>
+      </w:r>
+    </w:p>
+    <w:p>
+      <w:pPr>
+        <w:pStyle w:val="ListParagraph"/>
+        <w:numPr>
+          <w:ilvl w:val="4"/>
+          <w:numId w:val="1"/>
+        </w:numPr>
+      </w:pPr>
+      <w:r>
+        <w:t xml:space="preserve">For example: </w:t>
+      </w:r>
+    </w:p>
+    <w:p>
+      <w:pPr>
+        <w:pStyle w:val="ListParagraph"/>
+        <w:numPr>
+          <w:ilvl w:val="1"/>
+          <w:numId w:val="1"/>
+        </w:numPr>
+      </w:pPr>
+      <w:r>
+        <w:t>Key checkout:</w:t>
+      </w:r>
+    </w:p>
+    <w:p>
+      <w:pPr>
+        <w:pStyle w:val="ListParagraph"/>
+        <w:numPr>
+          <w:ilvl w:val="2"/>
+          <w:numId w:val="1"/>
+        </w:numPr>
+      </w:pPr>
+      <w:r>
+        <w:t>Staffing for setup</w:t>
+      </w:r>
+      <w:r>
+        <w:t xml:space="preserve"> of the space: TBD based on complexity of setup</w:t>
+      </w:r>
+    </w:p>
+    <w:p>
+      <w:pPr>
+        <w:pStyle w:val="ListParagraph"/>
+        <w:numPr>
+          <w:ilvl w:val="1"/>
+          <w:numId w:val="1"/>
+        </w:numPr>
+      </w:pPr>
+      <w:r>
+        <w:t>Drumming up interest</w:t>
+      </w:r>
+      <w:r>
+        <w:t>:</w:t>
+      </w:r>
+    </w:p>
+    <w:p>
+      <w:pPr>
+        <w:pStyle w:val="ListParagraph"/>
+        <w:numPr>
+          <w:ilvl w:val="2"/>
+          <w:numId w:val="1"/>
+        </w:numPr>
+      </w:pPr>
+      <w:r>
+        <w:t>Light stands</w:t>
+      </w:r>
+      <w:r>
+        <w:t xml:space="preserve"> for portable operation. Possibly in class rooms as demonstrations</w:t>
+      </w:r>
+      <w:r>
+        <w:t>.</w:t>
+      </w:r>
+    </w:p>
+    <w:p>
+      <w:pPr>
+        <w:pStyle w:val="ListParagraph"/>
+        <w:numPr>
+          <w:ilvl w:val="2"/>
+          <w:numId w:val="1"/>
+        </w:numPr>
+      </w:pPr>
+      <w:r>
+        <w:t>Marketing and promotion materials</w:t>
+      </w:r>
+    </w:p>
+    <w:p>
+      <w:pPr>
+        <w:pStyle w:val="ListParagraph"/>
+        <w:numPr>
+          <w:ilvl w:val="3"/>
+          <w:numId w:val="1"/>
+        </w:numPr>
+      </w:pPr>
+      <w:r>
+        <w:t>Student created and printed through Printing Services on campus</w:t>
       </w:r>
     </w:p>
     <w:p>

--- a/Initiatives/Virtual Reality/VR-Draft.docx
+++ b/Initiatives/Virtual Reality/VR-Draft.docx
@@ -361,96 +361,12 @@
         <w:t xml:space="preserve">Maintenance is something I’m still looking into at the moment. I’m thinking that support for the </w:t>
       </w:r>
       <w:r>
-        <w:t>PC’s will operate the same as the group study rooms. The equipment itself will be different. I’m not sure how durable the headsets are. I know that there are VR arcades in Minneapolis that operate in a similar way we are looking to.</w:t>
-      </w:r>
-    </w:p>
-    <w:p>
-      <w:pPr>
-        <w:pStyle w:val="ListParagraph"/>
-        <w:numPr>
-          <w:ilvl w:val="0"/>
-          <w:numId w:val="1"/>
-        </w:numPr>
-      </w:pPr>
-      <w:r>
-        <w:t>Promotion and Communication:</w:t>
-      </w:r>
-    </w:p>
-    <w:p>
-      <w:pPr>
-        <w:pStyle w:val="ListParagraph"/>
-        <w:numPr>
-          <w:ilvl w:val="1"/>
-          <w:numId w:val="1"/>
-        </w:numPr>
-      </w:pPr>
-      <w:r>
-        <w:t>I loved the idea</w:t>
-      </w:r>
-      <w:r>
-        <w:t>s</w:t>
-      </w:r>
-      <w:r>
-        <w:t xml:space="preserve"> of the pop-up events </w:t>
-      </w:r>
-      <w:r>
-        <w:t xml:space="preserve">and having the 3D printer in the open </w:t>
-      </w:r>
-      <w:r>
-        <w:t>fo</w:t>
-      </w:r>
-      <w:r>
-        <w:t xml:space="preserve">r the makerspace. I think we could adopt a similar approach for the VR system. We can purchase light stands to put the cameras on and as long as there’s power and space the options are endless for where we could bring it. </w:t>
-      </w:r>
-    </w:p>
-    <w:p>
-      <w:pPr>
-        <w:pStyle w:val="ListParagraph"/>
-        <w:numPr>
-          <w:ilvl w:val="1"/>
-          <w:numId w:val="1"/>
-        </w:numPr>
-      </w:pPr>
-      <w:r>
-        <w:t>I’d really like to see the system being brought into classrooms to show the immersive learning aspect. Nursing or science are the first ones that come to mind. These could be beta tests for that model of use.</w:t>
-      </w:r>
-    </w:p>
-    <w:p>
-      <w:pPr>
-        <w:pStyle w:val="ListParagraph"/>
-        <w:numPr>
-          <w:ilvl w:val="1"/>
-          <w:numId w:val="1"/>
-        </w:numPr>
-      </w:pPr>
-      <w:r>
-        <w:t>These things are pretty da</w:t>
-      </w:r>
-      <w:r>
-        <w:t>r</w:t>
-      </w:r>
-      <w:r>
-        <w:t>n cool. A ton of students are interested with VR but have never gotten to experience it so I think that alone will draw people in.</w:t>
-      </w:r>
-    </w:p>
-    <w:p>
-      <w:pPr>
-        <w:pStyle w:val="ListParagraph"/>
-        <w:numPr>
-          <w:ilvl w:val="1"/>
-          <w:numId w:val="1"/>
-        </w:numPr>
-      </w:pPr>
-      <w:r>
-        <w:t xml:space="preserve">Standard promotional </w:t>
-      </w:r>
-      <w:r>
-        <w:t>ma</w:t>
+        <w:t>P</w:t>
       </w:r>
       <w:bookmarkStart w:id="0" w:name="_GoBack"/>
       <w:bookmarkEnd w:id="0"/>
       <w:r>
-        <w:t>terials would work as well. Banners in the library entrance would be awesome. Any suggestions or experiences with what works and doesn’t would be appreciated!</w:t>
+        <w:t>C’s will operate the same as the group study rooms. The equipment itself will be different. I’m not sure how durable the headsets are. I know that there are VR arcades in Minneapolis that operate in a similar way we are looking to.</w:t>
       </w:r>
     </w:p>
     <w:p>
@@ -462,6 +378,90 @@
         </w:numPr>
       </w:pPr>
       <w:r>
+        <w:t>Promotion and Communication:</w:t>
+      </w:r>
+    </w:p>
+    <w:p>
+      <w:pPr>
+        <w:pStyle w:val="ListParagraph"/>
+        <w:numPr>
+          <w:ilvl w:val="1"/>
+          <w:numId w:val="1"/>
+        </w:numPr>
+      </w:pPr>
+      <w:r>
+        <w:t>I loved the idea</w:t>
+      </w:r>
+      <w:r>
+        <w:t>s</w:t>
+      </w:r>
+      <w:r>
+        <w:t xml:space="preserve"> of the pop-up events </w:t>
+      </w:r>
+      <w:r>
+        <w:t xml:space="preserve">and having the 3D printer in the open </w:t>
+      </w:r>
+      <w:r>
+        <w:t>fo</w:t>
+      </w:r>
+      <w:r>
+        <w:t xml:space="preserve">r the makerspace. I think we could adopt a similar approach for the VR system. We can purchase light stands to put the cameras on and as long as there’s power and space the options are endless for where we could bring it. </w:t>
+      </w:r>
+    </w:p>
+    <w:p>
+      <w:pPr>
+        <w:pStyle w:val="ListParagraph"/>
+        <w:numPr>
+          <w:ilvl w:val="1"/>
+          <w:numId w:val="1"/>
+        </w:numPr>
+      </w:pPr>
+      <w:r>
+        <w:t>I’d really like to see the system being brought into classrooms to show the immersive learning aspect. Nursing or science are the first ones that come to mind. These could be beta tests for that model of use.</w:t>
+      </w:r>
+    </w:p>
+    <w:p>
+      <w:pPr>
+        <w:pStyle w:val="ListParagraph"/>
+        <w:numPr>
+          <w:ilvl w:val="1"/>
+          <w:numId w:val="1"/>
+        </w:numPr>
+      </w:pPr>
+      <w:r>
+        <w:t>These things are pretty da</w:t>
+      </w:r>
+      <w:r>
+        <w:t>r</w:t>
+      </w:r>
+      <w:r>
+        <w:t>n cool. A ton of students are interested with VR but have never gotten to experience it so I think that alone will draw people in.</w:t>
+      </w:r>
+    </w:p>
+    <w:p>
+      <w:pPr>
+        <w:pStyle w:val="ListParagraph"/>
+        <w:numPr>
+          <w:ilvl w:val="1"/>
+          <w:numId w:val="1"/>
+        </w:numPr>
+      </w:pPr>
+      <w:r>
+        <w:t xml:space="preserve">Standard promotional </w:t>
+      </w:r>
+      <w:r>
+        <w:t>materials would work as well. Banners in the library entrance would be awesome. Any suggestions or experiences with what works and doesn’t would be appreciated!</w:t>
+      </w:r>
+    </w:p>
+    <w:p>
+      <w:pPr>
+        <w:pStyle w:val="ListParagraph"/>
+        <w:numPr>
+          <w:ilvl w:val="0"/>
+          <w:numId w:val="1"/>
+        </w:numPr>
+      </w:pPr>
+      <w:r>
         <w:t>Other Issues:</w:t>
       </w:r>
     </w:p>
@@ -474,21 +474,6 @@
         </w:numPr>
       </w:pPr>
       <w:r>
-        <w:t xml:space="preserve">The only other issue I can think of right now is the security. Making sure that the programs are accessible on a public account but also managed from a different account. </w:t>
-      </w:r>
-      <w:r>
-        <w:t>Also locking down the equipment to make sure that nothing is stolen.</w:t>
-      </w:r>
-    </w:p>
-    <w:p>
-      <w:pPr>
-        <w:pStyle w:val="ListParagraph"/>
-        <w:numPr>
-          <w:ilvl w:val="1"/>
-          <w:numId w:val="1"/>
-        </w:numPr>
-      </w:pPr>
-      <w:r>
         <w:t>Software accessibility</w:t>
       </w:r>
       <w:r>
@@ -550,6 +535,17 @@
       </w:pPr>
       <w:r>
         <w:t xml:space="preserve">For example: </w:t>
+      </w:r>
+      <w:r>
+        <w:t xml:space="preserve">“To play games, username = </w:t>
+      </w:r>
+      <w:proofErr w:type="spellStart"/>
+      <w:r>
+        <w:t>vr</w:t>
+      </w:r>
+      <w:proofErr w:type="spellEnd"/>
+      <w:r>
+        <w:t>, password = learn”</w:t>
       </w:r>
     </w:p>
     <w:p>
@@ -965,7 +961,7 @@
         <w:rFonts w:ascii="Courier New" w:hAnsi="Courier New" w:cs="Courier New" w:hint="default"/>
       </w:rPr>
     </w:lvl>
-    <w:lvl w:ilvl="5" w:tplc="04090005" w:tentative="1">
+    <w:lvl w:ilvl="5" w:tplc="04090005">
       <w:start w:val="1"/>
       <w:numFmt w:val="bullet"/>
       <w:lvlText w:val=""/>
